--- a/Why.docx
+++ b/Why.docx
@@ -135,14 +135,25 @@
         </w:rPr>
         <w:sym w:font="Wingdings" w:char="F0E0"/>
       </w:r>
-      <w:r>
-        <w:rPr>
-          <w:rFonts w:ascii="Arial" w:hAnsi="Arial" w:cs="Arial"/>
-          <w:color w:val="111111"/>
-          <w:sz w:val="30"/>
-          <w:szCs w:val="30"/>
-        </w:rPr>
-        <w:t>streamlining the development process</w:t>
+      <w:proofErr w:type="gramStart"/>
+      <w:r>
+        <w:rPr>
+          <w:rFonts w:ascii="Arial" w:hAnsi="Arial" w:cs="Arial"/>
+          <w:color w:val="111111"/>
+          <w:sz w:val="30"/>
+          <w:szCs w:val="30"/>
+        </w:rPr>
+        <w:t>streamlining</w:t>
+      </w:r>
+      <w:proofErr w:type="gramEnd"/>
+      <w:r>
+        <w:rPr>
+          <w:rFonts w:ascii="Arial" w:hAnsi="Arial" w:cs="Arial"/>
+          <w:color w:val="111111"/>
+          <w:sz w:val="30"/>
+          <w:szCs w:val="30"/>
+        </w:rPr>
+        <w:t xml:space="preserve"> the development process</w:t>
       </w:r>
     </w:p>
     <w:p>
@@ -163,14 +174,25 @@
         </w:rPr>
         <w:sym w:font="Wingdings" w:char="F0E0"/>
       </w:r>
-      <w:r>
-        <w:rPr>
-          <w:rFonts w:ascii="Arial" w:hAnsi="Arial" w:cs="Arial"/>
-          <w:color w:val="111111"/>
-          <w:sz w:val="30"/>
-          <w:szCs w:val="30"/>
-        </w:rPr>
-        <w:t>keeping a history of all changes within a code.</w:t>
+      <w:proofErr w:type="gramStart"/>
+      <w:r>
+        <w:rPr>
+          <w:rFonts w:ascii="Arial" w:hAnsi="Arial" w:cs="Arial"/>
+          <w:color w:val="111111"/>
+          <w:sz w:val="30"/>
+          <w:szCs w:val="30"/>
+        </w:rPr>
+        <w:t>keeping</w:t>
+      </w:r>
+      <w:proofErr w:type="gramEnd"/>
+      <w:r>
+        <w:rPr>
+          <w:rFonts w:ascii="Arial" w:hAnsi="Arial" w:cs="Arial"/>
+          <w:color w:val="111111"/>
+          <w:sz w:val="30"/>
+          <w:szCs w:val="30"/>
+        </w:rPr>
+        <w:t xml:space="preserve"> a history of all changes within a code.</w:t>
       </w:r>
     </w:p>
     <w:p>
@@ -263,7 +285,27 @@
           <w:sz w:val="30"/>
           <w:szCs w:val="30"/>
         </w:rPr>
-        <w:t>The most obvious is the single point of failure that the centralized server represents. If that server goes down for an hour, then during that hour nobody can collaborate at all or save versioned changes to anything they’re working on.</w:t>
+        <w:t xml:space="preserve">The most obvious is the single point of failure that the centralized server represents. If that server goes down for an hour, then during that </w:t>
+      </w:r>
+      <w:proofErr w:type="gramStart"/>
+      <w:r>
+        <w:rPr>
+          <w:rFonts w:ascii="Arial" w:hAnsi="Arial" w:cs="Arial"/>
+          <w:color w:val="111111"/>
+          <w:sz w:val="30"/>
+          <w:szCs w:val="30"/>
+        </w:rPr>
+        <w:t>hour</w:t>
+      </w:r>
+      <w:proofErr w:type="gramEnd"/>
+      <w:r>
+        <w:rPr>
+          <w:rFonts w:ascii="Arial" w:hAnsi="Arial" w:cs="Arial"/>
+          <w:color w:val="111111"/>
+          <w:sz w:val="30"/>
+          <w:szCs w:val="30"/>
+        </w:rPr>
+        <w:t xml:space="preserve"> nobody can collaborate at all or save versioned changes to anything they’re working on.</w:t>
       </w:r>
     </w:p>
     <w:p>
@@ -293,14 +335,25 @@
           <w:szCs w:val="30"/>
         </w:rPr>
       </w:pPr>
-      <w:r>
-        <w:rPr>
-          <w:rFonts w:ascii="Arial" w:hAnsi="Arial" w:cs="Arial"/>
-          <w:color w:val="111111"/>
-          <w:sz w:val="30"/>
-          <w:szCs w:val="30"/>
-        </w:rPr>
-        <w:t>clients don’t just check out t</w:t>
+      <w:proofErr w:type="gramStart"/>
+      <w:r>
+        <w:rPr>
+          <w:rFonts w:ascii="Arial" w:hAnsi="Arial" w:cs="Arial"/>
+          <w:color w:val="111111"/>
+          <w:sz w:val="30"/>
+          <w:szCs w:val="30"/>
+        </w:rPr>
+        <w:t>clients</w:t>
+      </w:r>
+      <w:proofErr w:type="gramEnd"/>
+      <w:r>
+        <w:rPr>
+          <w:rFonts w:ascii="Arial" w:hAnsi="Arial" w:cs="Arial"/>
+          <w:color w:val="111111"/>
+          <w:sz w:val="30"/>
+          <w:szCs w:val="30"/>
+        </w:rPr>
+        <w:t xml:space="preserve"> don’t just check out t</w:t>
       </w:r>
       <w:r>
         <w:rPr>
@@ -318,26 +371,66 @@
           <w:sz w:val="30"/>
           <w:szCs w:val="30"/>
         </w:rPr>
-        <w:t xml:space="preserve"> rather, they fully mirror the repository, including its full history. </w:t>
-      </w:r>
-    </w:p>
-    <w:p>
-      <w:pPr>
-        <w:rPr>
-          <w:rFonts w:ascii="Arial" w:hAnsi="Arial" w:cs="Arial"/>
-          <w:color w:val="111111"/>
-          <w:sz w:val="30"/>
-          <w:szCs w:val="30"/>
-        </w:rPr>
-      </w:pPr>
-      <w:r>
-        <w:rPr>
-          <w:rFonts w:ascii="Arial" w:hAnsi="Arial" w:cs="Arial"/>
-          <w:color w:val="111111"/>
-          <w:sz w:val="30"/>
-          <w:szCs w:val="30"/>
-        </w:rPr>
-        <w:t xml:space="preserve">Thus, if any server dies, and these systems were collaborating via that server, any of the client repositories can be copied back up to the server to restore it. </w:t>
+        <w:t xml:space="preserve"> </w:t>
+      </w:r>
+      <w:proofErr w:type="gramStart"/>
+      <w:r>
+        <w:rPr>
+          <w:rFonts w:ascii="Arial" w:hAnsi="Arial" w:cs="Arial"/>
+          <w:color w:val="111111"/>
+          <w:sz w:val="30"/>
+          <w:szCs w:val="30"/>
+        </w:rPr>
+        <w:t>rather</w:t>
+      </w:r>
+      <w:proofErr w:type="gramEnd"/>
+      <w:r>
+        <w:rPr>
+          <w:rFonts w:ascii="Arial" w:hAnsi="Arial" w:cs="Arial"/>
+          <w:color w:val="111111"/>
+          <w:sz w:val="30"/>
+          <w:szCs w:val="30"/>
+        </w:rPr>
+        <w:t xml:space="preserve">, they fully mirror the repository, including its full history. </w:t>
+      </w:r>
+    </w:p>
+    <w:p>
+      <w:pPr>
+        <w:rPr>
+          <w:rFonts w:ascii="Arial" w:hAnsi="Arial" w:cs="Arial"/>
+          <w:color w:val="111111"/>
+          <w:sz w:val="30"/>
+          <w:szCs w:val="30"/>
+        </w:rPr>
+      </w:pPr>
+      <w:r>
+        <w:rPr>
+          <w:rFonts w:ascii="Arial" w:hAnsi="Arial" w:cs="Arial"/>
+          <w:color w:val="111111"/>
+          <w:sz w:val="30"/>
+          <w:szCs w:val="30"/>
+        </w:rPr>
+        <w:t xml:space="preserve">Thus, if any server dies, and these systems were collaborating via that server, any of the client repositories </w:t>
+      </w:r>
+      <w:proofErr w:type="gramStart"/>
+      <w:r>
+        <w:rPr>
+          <w:rFonts w:ascii="Arial" w:hAnsi="Arial" w:cs="Arial"/>
+          <w:color w:val="111111"/>
+          <w:sz w:val="30"/>
+          <w:szCs w:val="30"/>
+        </w:rPr>
+        <w:t>can be copied</w:t>
+      </w:r>
+      <w:proofErr w:type="gramEnd"/>
+      <w:r>
+        <w:rPr>
+          <w:rFonts w:ascii="Arial" w:hAnsi="Arial" w:cs="Arial"/>
+          <w:color w:val="111111"/>
+          <w:sz w:val="30"/>
+          <w:szCs w:val="30"/>
+        </w:rPr>
+        <w:t xml:space="preserve"> back up to the server to restore it. </w:t>
       </w:r>
     </w:p>
     <w:p>
@@ -384,7 +477,27 @@
           <w:sz w:val="30"/>
           <w:szCs w:val="30"/>
         </w:rPr>
-        <w:t>et up several types of workflows that aren’t possible in centralized systems, such as hierarchical models.</w:t>
+        <w:t xml:space="preserve">et up several types of workflows that </w:t>
+      </w:r>
+      <w:proofErr w:type="gramStart"/>
+      <w:r>
+        <w:rPr>
+          <w:rFonts w:ascii="Arial" w:hAnsi="Arial" w:cs="Arial"/>
+          <w:color w:val="111111"/>
+          <w:sz w:val="30"/>
+          <w:szCs w:val="30"/>
+        </w:rPr>
+        <w:t>aren’t</w:t>
+      </w:r>
+      <w:proofErr w:type="gramEnd"/>
+      <w:r>
+        <w:rPr>
+          <w:rFonts w:ascii="Arial" w:hAnsi="Arial" w:cs="Arial"/>
+          <w:color w:val="111111"/>
+          <w:sz w:val="30"/>
+          <w:szCs w:val="30"/>
+        </w:rPr>
+        <w:t xml:space="preserve"> possible in centralized systems, such as hierarchical models.</w:t>
       </w:r>
     </w:p>
     <w:p>
@@ -404,6 +517,7 @@
           <w:szCs w:val="36"/>
         </w:rPr>
       </w:pPr>
+      <w:proofErr w:type="gramStart"/>
       <w:r>
         <w:rPr>
           <w:b/>
@@ -411,117 +525,158 @@
           <w:szCs w:val="36"/>
         </w:rPr>
         <w:lastRenderedPageBreak/>
-        <w:t xml:space="preserve">what is Git? </w:t>
-      </w:r>
-    </w:p>
-    <w:p>
-      <w:pPr>
-        <w:rPr>
-          <w:rFonts w:ascii="Arial" w:hAnsi="Arial" w:cs="Arial"/>
-          <w:color w:val="111111"/>
-          <w:sz w:val="30"/>
-          <w:szCs w:val="30"/>
-        </w:rPr>
-      </w:pPr>
-      <w:r>
-        <w:rPr>
-          <w:rFonts w:ascii="Arial" w:hAnsi="Arial" w:cs="Arial"/>
-          <w:color w:val="111111"/>
-          <w:sz w:val="30"/>
-          <w:szCs w:val="30"/>
-        </w:rPr>
-        <w:t xml:space="preserve">It is an open source version control </w:t>
-      </w:r>
-      <w:r>
-        <w:rPr>
-          <w:rFonts w:ascii="Arial" w:hAnsi="Arial" w:cs="Arial"/>
-          <w:color w:val="111111"/>
-          <w:sz w:val="30"/>
-          <w:szCs w:val="30"/>
-        </w:rPr>
-        <w:t xml:space="preserve">system. </w:t>
-      </w:r>
-    </w:p>
-    <w:p>
-      <w:pPr>
-        <w:rPr>
-          <w:rFonts w:ascii="Arial" w:hAnsi="Arial" w:cs="Arial"/>
-          <w:color w:val="111111"/>
-          <w:sz w:val="30"/>
-          <w:szCs w:val="30"/>
-        </w:rPr>
-      </w:pPr>
-      <w:r>
-        <w:rPr>
-          <w:rFonts w:ascii="Arial" w:hAnsi="Arial" w:cs="Arial"/>
-          <w:color w:val="111111"/>
-          <w:sz w:val="30"/>
-          <w:szCs w:val="30"/>
-        </w:rPr>
-        <w:t>F</w:t>
-      </w:r>
-      <w:r>
-        <w:rPr>
-          <w:rFonts w:ascii="Arial" w:hAnsi="Arial" w:cs="Arial"/>
-          <w:color w:val="111111"/>
-          <w:sz w:val="30"/>
-          <w:szCs w:val="30"/>
-        </w:rPr>
-        <w:t>eatures</w:t>
-      </w:r>
-      <w:r>
-        <w:rPr>
-          <w:rFonts w:ascii="Arial" w:hAnsi="Arial" w:cs="Arial"/>
-          <w:color w:val="111111"/>
-          <w:sz w:val="30"/>
-          <w:szCs w:val="30"/>
-        </w:rPr>
-        <w:t>:</w:t>
-      </w:r>
-      <w:r>
-        <w:rPr>
-          <w:rFonts w:ascii="Arial" w:hAnsi="Arial" w:cs="Arial"/>
-          <w:color w:val="111111"/>
-          <w:sz w:val="30"/>
-          <w:szCs w:val="30"/>
-        </w:rPr>
-        <w:t xml:space="preserve"> </w:t>
-      </w:r>
-      <w:r>
-        <w:rPr>
-          <w:rFonts w:ascii="Arial" w:hAnsi="Arial" w:cs="Arial"/>
-          <w:color w:val="111111"/>
-          <w:sz w:val="30"/>
-          <w:szCs w:val="30"/>
-        </w:rPr>
-        <w:t>local branching, multiple workflows, and convenient staging areas. Git version control is an easy to learn option and offers faster operation speed.</w:t>
-      </w:r>
-    </w:p>
-    <w:p>
-      <w:pPr>
-        <w:rPr>
-          <w:rFonts w:ascii="Arial" w:hAnsi="Arial" w:cs="Arial"/>
-          <w:color w:val="111111"/>
-          <w:sz w:val="30"/>
-          <w:szCs w:val="30"/>
-        </w:rPr>
-      </w:pPr>
+        <w:t>what</w:t>
+      </w:r>
+      <w:proofErr w:type="gramEnd"/>
       <w:r>
         <w:rPr>
           <w:b/>
           <w:sz w:val="36"/>
           <w:szCs w:val="36"/>
         </w:rPr>
-        <w:t xml:space="preserve">what is </w:t>
-      </w:r>
+        <w:t xml:space="preserve"> is Git? </w:t>
+      </w:r>
+    </w:p>
+    <w:p>
+      <w:pPr>
+        <w:rPr>
+          <w:rFonts w:ascii="Arial" w:hAnsi="Arial" w:cs="Arial"/>
+          <w:color w:val="111111"/>
+          <w:sz w:val="30"/>
+          <w:szCs w:val="30"/>
+        </w:rPr>
+      </w:pPr>
+      <w:r>
+        <w:rPr>
+          <w:rFonts w:ascii="Arial" w:hAnsi="Arial" w:cs="Arial"/>
+          <w:color w:val="111111"/>
+          <w:sz w:val="30"/>
+          <w:szCs w:val="30"/>
+        </w:rPr>
+        <w:t xml:space="preserve">It is an open </w:t>
+      </w:r>
+      <w:proofErr w:type="gramStart"/>
+      <w:r>
+        <w:rPr>
+          <w:rFonts w:ascii="Arial" w:hAnsi="Arial" w:cs="Arial"/>
+          <w:color w:val="111111"/>
+          <w:sz w:val="30"/>
+          <w:szCs w:val="30"/>
+        </w:rPr>
+        <w:t xml:space="preserve">source version control </w:t>
+      </w:r>
+      <w:r>
+        <w:rPr>
+          <w:rFonts w:ascii="Arial" w:hAnsi="Arial" w:cs="Arial"/>
+          <w:color w:val="111111"/>
+          <w:sz w:val="30"/>
+          <w:szCs w:val="30"/>
+        </w:rPr>
+        <w:t>system</w:t>
+      </w:r>
+      <w:proofErr w:type="gramEnd"/>
+      <w:r>
+        <w:rPr>
+          <w:rFonts w:ascii="Arial" w:hAnsi="Arial" w:cs="Arial"/>
+          <w:color w:val="111111"/>
+          <w:sz w:val="30"/>
+          <w:szCs w:val="30"/>
+        </w:rPr>
+        <w:t xml:space="preserve">. </w:t>
+      </w:r>
+    </w:p>
+    <w:p>
+      <w:pPr>
+        <w:rPr>
+          <w:rFonts w:ascii="Arial" w:hAnsi="Arial" w:cs="Arial"/>
+          <w:color w:val="111111"/>
+          <w:sz w:val="30"/>
+          <w:szCs w:val="30"/>
+        </w:rPr>
+      </w:pPr>
+      <w:r>
+        <w:rPr>
+          <w:rFonts w:ascii="Arial" w:hAnsi="Arial" w:cs="Arial"/>
+          <w:color w:val="111111"/>
+          <w:sz w:val="30"/>
+          <w:szCs w:val="30"/>
+        </w:rPr>
+        <w:t>F</w:t>
+      </w:r>
+      <w:r>
+        <w:rPr>
+          <w:rFonts w:ascii="Arial" w:hAnsi="Arial" w:cs="Arial"/>
+          <w:color w:val="111111"/>
+          <w:sz w:val="30"/>
+          <w:szCs w:val="30"/>
+        </w:rPr>
+        <w:t>eatures</w:t>
+      </w:r>
+      <w:r>
+        <w:rPr>
+          <w:rFonts w:ascii="Arial" w:hAnsi="Arial" w:cs="Arial"/>
+          <w:color w:val="111111"/>
+          <w:sz w:val="30"/>
+          <w:szCs w:val="30"/>
+        </w:rPr>
+        <w:t>:</w:t>
+      </w:r>
+      <w:r>
+        <w:rPr>
+          <w:rFonts w:ascii="Arial" w:hAnsi="Arial" w:cs="Arial"/>
+          <w:color w:val="111111"/>
+          <w:sz w:val="30"/>
+          <w:szCs w:val="30"/>
+        </w:rPr>
+        <w:t xml:space="preserve"> </w:t>
+      </w:r>
+      <w:r>
+        <w:rPr>
+          <w:rFonts w:ascii="Arial" w:hAnsi="Arial" w:cs="Arial"/>
+          <w:color w:val="111111"/>
+          <w:sz w:val="30"/>
+          <w:szCs w:val="30"/>
+        </w:rPr>
+        <w:t>local branching, multiple workflows, and convenient staging areas. Git version control is an easy to learn option and offers faster operation speed.</w:t>
+      </w:r>
+    </w:p>
+    <w:p>
+      <w:pPr>
+        <w:rPr>
+          <w:rFonts w:ascii="Arial" w:hAnsi="Arial" w:cs="Arial"/>
+          <w:color w:val="111111"/>
+          <w:sz w:val="30"/>
+          <w:szCs w:val="30"/>
+        </w:rPr>
+      </w:pPr>
+      <w:proofErr w:type="gramStart"/>
       <w:r>
         <w:rPr>
           <w:b/>
           <w:sz w:val="36"/>
           <w:szCs w:val="36"/>
         </w:rPr>
+        <w:t>what</w:t>
+      </w:r>
+      <w:proofErr w:type="gramEnd"/>
+      <w:r>
+        <w:rPr>
+          <w:b/>
+          <w:sz w:val="36"/>
+          <w:szCs w:val="36"/>
+        </w:rPr>
+        <w:t xml:space="preserve"> is </w:t>
+      </w:r>
+      <w:proofErr w:type="spellStart"/>
+      <w:r>
+        <w:rPr>
+          <w:b/>
+          <w:sz w:val="36"/>
+          <w:szCs w:val="36"/>
+        </w:rPr>
         <w:t>Bitbucket</w:t>
       </w:r>
+      <w:proofErr w:type="spellEnd"/>
       <w:r>
         <w:rPr>
           <w:rFonts w:ascii="Arial" w:hAnsi="Arial" w:cs="Arial"/>
@@ -557,7 +712,87 @@
           <w:sz w:val="30"/>
           <w:szCs w:val="30"/>
         </w:rPr>
-        <w:t>is a part of the Atlassian software suite, so it can be integrated with other Atlassian services including HipChat, Jira, and Bamboo. The main features of Bitbucket are code branches, in-line commenting and discussions, and pull requests.</w:t>
+        <w:t xml:space="preserve">is a part of the </w:t>
+      </w:r>
+      <w:proofErr w:type="spellStart"/>
+      <w:r>
+        <w:rPr>
+          <w:rFonts w:ascii="Arial" w:hAnsi="Arial" w:cs="Arial"/>
+          <w:color w:val="111111"/>
+          <w:sz w:val="30"/>
+          <w:szCs w:val="30"/>
+        </w:rPr>
+        <w:t>Atlassian</w:t>
+      </w:r>
+      <w:proofErr w:type="spellEnd"/>
+      <w:r>
+        <w:rPr>
+          <w:rFonts w:ascii="Arial" w:hAnsi="Arial" w:cs="Arial"/>
+          <w:color w:val="111111"/>
+          <w:sz w:val="30"/>
+          <w:szCs w:val="30"/>
+        </w:rPr>
+        <w:t xml:space="preserve"> software suite, so it </w:t>
+      </w:r>
+      <w:proofErr w:type="gramStart"/>
+      <w:r>
+        <w:rPr>
+          <w:rFonts w:ascii="Arial" w:hAnsi="Arial" w:cs="Arial"/>
+          <w:color w:val="111111"/>
+          <w:sz w:val="30"/>
+          <w:szCs w:val="30"/>
+        </w:rPr>
+        <w:t>can be integrated</w:t>
+      </w:r>
+      <w:proofErr w:type="gramEnd"/>
+      <w:r>
+        <w:rPr>
+          <w:rFonts w:ascii="Arial" w:hAnsi="Arial" w:cs="Arial"/>
+          <w:color w:val="111111"/>
+          <w:sz w:val="30"/>
+          <w:szCs w:val="30"/>
+        </w:rPr>
+        <w:t xml:space="preserve"> with other </w:t>
+      </w:r>
+      <w:proofErr w:type="spellStart"/>
+      <w:r>
+        <w:rPr>
+          <w:rFonts w:ascii="Arial" w:hAnsi="Arial" w:cs="Arial"/>
+          <w:color w:val="111111"/>
+          <w:sz w:val="30"/>
+          <w:szCs w:val="30"/>
+        </w:rPr>
+        <w:t>Atlassian</w:t>
+      </w:r>
+      <w:proofErr w:type="spellEnd"/>
+      <w:r>
+        <w:rPr>
+          <w:rFonts w:ascii="Arial" w:hAnsi="Arial" w:cs="Arial"/>
+          <w:color w:val="111111"/>
+          <w:sz w:val="30"/>
+          <w:szCs w:val="30"/>
+        </w:rPr>
+        <w:t xml:space="preserve"> services including HipChat, Jira, and Bamboo. The main features of </w:t>
+      </w:r>
+      <w:proofErr w:type="spellStart"/>
+      <w:r>
+        <w:rPr>
+          <w:rFonts w:ascii="Arial" w:hAnsi="Arial" w:cs="Arial"/>
+          <w:color w:val="111111"/>
+          <w:sz w:val="30"/>
+          <w:szCs w:val="30"/>
+        </w:rPr>
+        <w:t>Bitbucket</w:t>
+      </w:r>
+      <w:proofErr w:type="spellEnd"/>
+      <w:r>
+        <w:rPr>
+          <w:rFonts w:ascii="Arial" w:hAnsi="Arial" w:cs="Arial"/>
+          <w:color w:val="111111"/>
+          <w:sz w:val="30"/>
+          <w:szCs w:val="30"/>
+        </w:rPr>
+        <w:t xml:space="preserve"> are code branches, in-line commenting and discussions, and pull requests.</w:t>
       </w:r>
     </w:p>
     <w:p>
@@ -726,18 +961,39 @@
           <w:sz w:val="30"/>
           <w:szCs w:val="30"/>
         </w:rPr>
-        <w:t>Allows private work, so users can use their changes even for early drafts they do not want to publish.[citation needed]</w:t>
-      </w:r>
-    </w:p>
-    <w:p>
-      <w:pPr>
-        <w:rPr>
-          <w:rFonts w:ascii="Arial" w:hAnsi="Arial" w:cs="Arial"/>
-          <w:color w:val="111111"/>
-          <w:sz w:val="30"/>
-          <w:szCs w:val="30"/>
-        </w:rPr>
-      </w:pPr>
+        <w:t>Allows private work, so users can use their changes even for early drafts they do not want to publish</w:t>
+      </w:r>
+      <w:proofErr w:type="gramStart"/>
+      <w:r>
+        <w:rPr>
+          <w:rFonts w:ascii="Arial" w:hAnsi="Arial" w:cs="Arial"/>
+          <w:color w:val="111111"/>
+          <w:sz w:val="30"/>
+          <w:szCs w:val="30"/>
+        </w:rPr>
+        <w:t>.[</w:t>
+      </w:r>
+      <w:proofErr w:type="gramEnd"/>
+      <w:r>
+        <w:rPr>
+          <w:rFonts w:ascii="Arial" w:hAnsi="Arial" w:cs="Arial"/>
+          <w:color w:val="111111"/>
+          <w:sz w:val="30"/>
+          <w:szCs w:val="30"/>
+        </w:rPr>
+        <w:t>citation needed]</w:t>
+      </w:r>
+    </w:p>
+    <w:p>
+      <w:pPr>
+        <w:rPr>
+          <w:rFonts w:ascii="Arial" w:hAnsi="Arial" w:cs="Arial"/>
+          <w:color w:val="111111"/>
+          <w:sz w:val="30"/>
+          <w:szCs w:val="30"/>
+        </w:rPr>
+      </w:pPr>
+      <w:proofErr w:type="gramStart"/>
       <w:r>
         <w:rPr>
           <w:rFonts w:ascii="Arial" w:hAnsi="Arial" w:cs="Arial"/>
@@ -754,7 +1010,17 @@
           <w:sz w:val="30"/>
           <w:szCs w:val="30"/>
         </w:rPr>
-        <w:t>On FOSS software projects it is much easier to create a project fork from a project that is stalled because of leadership conflicts or design disagreements.</w:t>
+        <w:t>On FOSS software projects</w:t>
+      </w:r>
+      <w:proofErr w:type="gramEnd"/>
+      <w:r>
+        <w:rPr>
+          <w:rFonts w:ascii="Arial" w:hAnsi="Arial" w:cs="Arial"/>
+          <w:color w:val="111111"/>
+          <w:sz w:val="30"/>
+          <w:szCs w:val="30"/>
+        </w:rPr>
+        <w:t xml:space="preserve"> it is much easier to create a project fork from a project that is stalled because of leadership conflicts or design disagreements.</w:t>
       </w:r>
     </w:p>
     <w:p>
@@ -845,7 +1111,27 @@
           <w:sz w:val="30"/>
           <w:szCs w:val="30"/>
         </w:rPr>
-        <w:t>Initial checkout of a repository is slower as compared to checkout in a centralized version control system, because all branches and revision history are copied to the local machine by default.</w:t>
+        <w:t xml:space="preserve">Initial checkout of a repository is slower as compared to checkout in a centralized version control system, because all branches and revision history </w:t>
+      </w:r>
+      <w:proofErr w:type="gramStart"/>
+      <w:r>
+        <w:rPr>
+          <w:rFonts w:ascii="Arial" w:hAnsi="Arial" w:cs="Arial"/>
+          <w:color w:val="111111"/>
+          <w:sz w:val="30"/>
+          <w:szCs w:val="30"/>
+        </w:rPr>
+        <w:t>are copied</w:t>
+      </w:r>
+      <w:proofErr w:type="gramEnd"/>
+      <w:r>
+        <w:rPr>
+          <w:rFonts w:ascii="Arial" w:hAnsi="Arial" w:cs="Arial"/>
+          <w:color w:val="111111"/>
+          <w:sz w:val="30"/>
+          <w:szCs w:val="30"/>
+        </w:rPr>
+        <w:t xml:space="preserve"> to the local machine by default.</w:t>
       </w:r>
     </w:p>
     <w:p>
@@ -873,7 +1159,47 @@
           <w:sz w:val="30"/>
           <w:szCs w:val="30"/>
         </w:rPr>
-        <w:t>The lack of locking mechanisms that is part of most centralized VCS and still plays an important role when it comes to non-mergeable binary files such as graphic assets or too complex single file binary or XML packages (e.g. office documents, PowerBI files, SQL Server</w:t>
+        <w:t>The lack of locking mechanisms that is part of most centralized VCS and still plays an important role when it comes to non-</w:t>
+      </w:r>
+      <w:proofErr w:type="spellStart"/>
+      <w:r>
+        <w:rPr>
+          <w:rFonts w:ascii="Arial" w:hAnsi="Arial" w:cs="Arial"/>
+          <w:color w:val="111111"/>
+          <w:sz w:val="30"/>
+          <w:szCs w:val="30"/>
+        </w:rPr>
+        <w:t>mergeable</w:t>
+      </w:r>
+      <w:proofErr w:type="spellEnd"/>
+      <w:r>
+        <w:rPr>
+          <w:rFonts w:ascii="Arial" w:hAnsi="Arial" w:cs="Arial"/>
+          <w:color w:val="111111"/>
+          <w:sz w:val="30"/>
+          <w:szCs w:val="30"/>
+        </w:rPr>
+        <w:t xml:space="preserve"> binary files such as graphic assets or too complex single file binary or XML packages (e.g. office documents, </w:t>
+      </w:r>
+      <w:proofErr w:type="spellStart"/>
+      <w:r>
+        <w:rPr>
+          <w:rFonts w:ascii="Arial" w:hAnsi="Arial" w:cs="Arial"/>
+          <w:color w:val="111111"/>
+          <w:sz w:val="30"/>
+          <w:szCs w:val="30"/>
+        </w:rPr>
+        <w:t>PowerBI</w:t>
+      </w:r>
+      <w:proofErr w:type="spellEnd"/>
+      <w:r>
+        <w:rPr>
+          <w:rFonts w:ascii="Arial" w:hAnsi="Arial" w:cs="Arial"/>
+          <w:color w:val="111111"/>
+          <w:sz w:val="30"/>
+          <w:szCs w:val="30"/>
+        </w:rPr>
+        <w:t xml:space="preserve"> files, SQL Server</w:t>
       </w:r>
       <w:r>
         <w:rPr>
@@ -910,7 +1236,27 @@
           <w:sz w:val="30"/>
           <w:szCs w:val="30"/>
         </w:rPr>
-        <w:t>Additional storage required for every user to have a complete copy of t</w:t>
+        <w:t xml:space="preserve">Additional storage required </w:t>
+      </w:r>
+      <w:proofErr w:type="gramStart"/>
+      <w:r>
+        <w:rPr>
+          <w:rFonts w:ascii="Arial" w:hAnsi="Arial" w:cs="Arial"/>
+          <w:color w:val="111111"/>
+          <w:sz w:val="30"/>
+          <w:szCs w:val="30"/>
+        </w:rPr>
+        <w:t>for every</w:t>
+      </w:r>
+      <w:proofErr w:type="gramEnd"/>
+      <w:r>
+        <w:rPr>
+          <w:rFonts w:ascii="Arial" w:hAnsi="Arial" w:cs="Arial"/>
+          <w:color w:val="111111"/>
+          <w:sz w:val="30"/>
+          <w:szCs w:val="30"/>
+        </w:rPr>
+        <w:t xml:space="preserve"> user to have a complete copy of t</w:t>
       </w:r>
       <w:r>
         <w:rPr>
@@ -947,7 +1293,27 @@
           <w:sz w:val="30"/>
           <w:szCs w:val="30"/>
         </w:rPr>
-        <w:t>Increased exposure of the code base since every participant has a locally vulnerable copy.[citation needed]</w:t>
+        <w:t>Increased exposure of the code base since every participant has a locally vulnerable copy</w:t>
+      </w:r>
+      <w:proofErr w:type="gramStart"/>
+      <w:r>
+        <w:rPr>
+          <w:rFonts w:ascii="Arial" w:hAnsi="Arial" w:cs="Arial"/>
+          <w:color w:val="111111"/>
+          <w:sz w:val="30"/>
+          <w:szCs w:val="30"/>
+        </w:rPr>
+        <w:t>.[</w:t>
+      </w:r>
+      <w:proofErr w:type="gramEnd"/>
+      <w:r>
+        <w:rPr>
+          <w:rFonts w:ascii="Arial" w:hAnsi="Arial" w:cs="Arial"/>
+          <w:color w:val="111111"/>
+          <w:sz w:val="30"/>
+          <w:szCs w:val="30"/>
+        </w:rPr>
+        <w:t>citation needed]</w:t>
       </w:r>
     </w:p>
     <w:p>
@@ -1148,24 +1514,46 @@
           <w:sz w:val="30"/>
           <w:szCs w:val="30"/>
         </w:rPr>
-        <w:t>Set up Global config:</w:t>
-      </w:r>
-    </w:p>
-    <w:p>
-      <w:pPr>
-        <w:rPr>
-          <w:rFonts w:ascii="Arial" w:hAnsi="Arial" w:cs="Arial"/>
-          <w:color w:val="111111"/>
-          <w:sz w:val="30"/>
-          <w:szCs w:val="30"/>
-        </w:rPr>
-      </w:pPr>
-      <w:r>
-        <w:rPr>
-          <w:rFonts w:ascii="Arial" w:hAnsi="Arial" w:cs="Arial"/>
-          <w:color w:val="111111"/>
-          <w:sz w:val="30"/>
-          <w:szCs w:val="30"/>
+        <w:t xml:space="preserve">Set up Global </w:t>
+      </w:r>
+      <w:proofErr w:type="spellStart"/>
+      <w:r>
+        <w:rPr>
+          <w:rFonts w:ascii="Arial" w:hAnsi="Arial" w:cs="Arial"/>
+          <w:color w:val="111111"/>
+          <w:sz w:val="30"/>
+          <w:szCs w:val="30"/>
+        </w:rPr>
+        <w:t>config</w:t>
+      </w:r>
+      <w:proofErr w:type="spellEnd"/>
+      <w:r>
+        <w:rPr>
+          <w:rFonts w:ascii="Arial" w:hAnsi="Arial" w:cs="Arial"/>
+          <w:color w:val="111111"/>
+          <w:sz w:val="30"/>
+          <w:szCs w:val="30"/>
+        </w:rPr>
+        <w:t>:</w:t>
+      </w:r>
+    </w:p>
+    <w:p>
+      <w:pPr>
+        <w:rPr>
+          <w:rFonts w:ascii="Arial" w:hAnsi="Arial" w:cs="Arial"/>
+          <w:color w:val="111111"/>
+          <w:sz w:val="30"/>
+          <w:szCs w:val="30"/>
+        </w:rPr>
+      </w:pPr>
+      <w:r>
+        <w:rPr>
+          <w:rFonts w:ascii="Arial" w:hAnsi="Arial" w:cs="Arial"/>
+          <w:noProof/>
+          <w:color w:val="111111"/>
+          <w:sz w:val="30"/>
+          <w:szCs w:val="30"/>
+          <w:lang w:eastAsia="en-IN"/>
         </w:rPr>
         <w:drawing>
           <wp:inline distT="0" distB="0" distL="0" distR="0" wp14:anchorId="4D18403C" wp14:editId="635D6F1C">
@@ -1331,9 +1719,11 @@
       <w:r>
         <w:rPr>
           <w:rFonts w:ascii="Arial" w:hAnsi="Arial" w:cs="Arial"/>
-          <w:color w:val="111111"/>
-          <w:sz w:val="30"/>
-          <w:szCs w:val="30"/>
+          <w:noProof/>
+          <w:color w:val="111111"/>
+          <w:sz w:val="30"/>
+          <w:szCs w:val="30"/>
+          <w:lang w:eastAsia="en-IN"/>
         </w:rPr>
         <w:drawing>
           <wp:inline distT="0" distB="0" distL="0" distR="0" wp14:anchorId="3481280F" wp14:editId="7028FC8D">
@@ -1397,7 +1787,27 @@
           <w:sz w:val="30"/>
           <w:szCs w:val="30"/>
         </w:rPr>
-        <w:t xml:space="preserve">If u want stop tracking this proj then </w:t>
+        <w:t xml:space="preserve">If u want stop tracking this </w:t>
+      </w:r>
+      <w:proofErr w:type="spellStart"/>
+      <w:r>
+        <w:rPr>
+          <w:rFonts w:ascii="Arial" w:hAnsi="Arial" w:cs="Arial"/>
+          <w:color w:val="111111"/>
+          <w:sz w:val="30"/>
+          <w:szCs w:val="30"/>
+        </w:rPr>
+        <w:t>proj</w:t>
+      </w:r>
+      <w:proofErr w:type="spellEnd"/>
+      <w:r>
+        <w:rPr>
+          <w:rFonts w:ascii="Arial" w:hAnsi="Arial" w:cs="Arial"/>
+          <w:color w:val="111111"/>
+          <w:sz w:val="30"/>
+          <w:szCs w:val="30"/>
+        </w:rPr>
+        <w:t xml:space="preserve"> then </w:t>
       </w:r>
       <w:r>
         <w:rPr>
@@ -1431,9 +1841,11 @@
       <w:r>
         <w:rPr>
           <w:rFonts w:ascii="Arial" w:hAnsi="Arial" w:cs="Arial"/>
-          <w:color w:val="111111"/>
-          <w:sz w:val="30"/>
-          <w:szCs w:val="30"/>
+          <w:noProof/>
+          <w:color w:val="111111"/>
+          <w:sz w:val="30"/>
+          <w:szCs w:val="30"/>
+          <w:lang w:eastAsia="en-IN"/>
         </w:rPr>
         <w:drawing>
           <wp:inline distT="0" distB="0" distL="0" distR="0" wp14:anchorId="1DBF4285" wp14:editId="7865B20C">
@@ -1497,7 +1909,27 @@
           <w:sz w:val="30"/>
           <w:szCs w:val="30"/>
         </w:rPr>
-        <w:t xml:space="preserve">If u don’t want to commit some files or folder then put that in </w:t>
+        <w:t xml:space="preserve">If u </w:t>
+      </w:r>
+      <w:proofErr w:type="gramStart"/>
+      <w:r>
+        <w:rPr>
+          <w:rFonts w:ascii="Arial" w:hAnsi="Arial" w:cs="Arial"/>
+          <w:color w:val="111111"/>
+          <w:sz w:val="30"/>
+          <w:szCs w:val="30"/>
+        </w:rPr>
+        <w:t>don’t</w:t>
+      </w:r>
+      <w:proofErr w:type="gramEnd"/>
+      <w:r>
+        <w:rPr>
+          <w:rFonts w:ascii="Arial" w:hAnsi="Arial" w:cs="Arial"/>
+          <w:color w:val="111111"/>
+          <w:sz w:val="30"/>
+          <w:szCs w:val="30"/>
+        </w:rPr>
+        <w:t xml:space="preserve"> want to commit some files or folder then put that in </w:t>
       </w:r>
       <w:r>
         <w:rPr>
@@ -1542,24 +1974,46 @@
           <w:sz w:val="30"/>
           <w:szCs w:val="30"/>
         </w:rPr>
-        <w:t xml:space="preserve"> For ex, I kept src.</w:t>
-      </w:r>
-    </w:p>
-    <w:p>
-      <w:pPr>
-        <w:rPr>
-          <w:rFonts w:ascii="Arial" w:hAnsi="Arial" w:cs="Arial"/>
-          <w:color w:val="111111"/>
-          <w:sz w:val="30"/>
-          <w:szCs w:val="30"/>
-        </w:rPr>
-      </w:pPr>
-      <w:r>
-        <w:rPr>
-          <w:rFonts w:ascii="Arial" w:hAnsi="Arial" w:cs="Arial"/>
-          <w:color w:val="111111"/>
-          <w:sz w:val="30"/>
-          <w:szCs w:val="30"/>
+        <w:t xml:space="preserve"> For ex, I kept </w:t>
+      </w:r>
+      <w:proofErr w:type="spellStart"/>
+      <w:r>
+        <w:rPr>
+          <w:rFonts w:ascii="Arial" w:hAnsi="Arial" w:cs="Arial"/>
+          <w:color w:val="111111"/>
+          <w:sz w:val="30"/>
+          <w:szCs w:val="30"/>
+        </w:rPr>
+        <w:t>src</w:t>
+      </w:r>
+      <w:proofErr w:type="spellEnd"/>
+      <w:r>
+        <w:rPr>
+          <w:rFonts w:ascii="Arial" w:hAnsi="Arial" w:cs="Arial"/>
+          <w:color w:val="111111"/>
+          <w:sz w:val="30"/>
+          <w:szCs w:val="30"/>
+        </w:rPr>
+        <w:t>.</w:t>
+      </w:r>
+    </w:p>
+    <w:p>
+      <w:pPr>
+        <w:rPr>
+          <w:rFonts w:ascii="Arial" w:hAnsi="Arial" w:cs="Arial"/>
+          <w:color w:val="111111"/>
+          <w:sz w:val="30"/>
+          <w:szCs w:val="30"/>
+        </w:rPr>
+      </w:pPr>
+      <w:r>
+        <w:rPr>
+          <w:rFonts w:ascii="Arial" w:hAnsi="Arial" w:cs="Arial"/>
+          <w:noProof/>
+          <w:color w:val="111111"/>
+          <w:sz w:val="30"/>
+          <w:szCs w:val="30"/>
+          <w:lang w:eastAsia="en-IN"/>
         </w:rPr>
         <w:lastRenderedPageBreak/>
         <w:drawing>
@@ -1615,33 +2069,95 @@
           <w:sz w:val="30"/>
           <w:szCs w:val="30"/>
         </w:rPr>
-        <w:t>See the src folder is not showing up.</w:t>
-      </w:r>
-      <w:r>
-        <w:rPr>
-          <w:rFonts w:ascii="Arial" w:hAnsi="Arial" w:cs="Arial"/>
-          <w:color w:val="111111"/>
-          <w:sz w:val="30"/>
-          <w:szCs w:val="30"/>
-        </w:rPr>
-        <w:t xml:space="preserve"> And .gitignore is there.</w:t>
-      </w:r>
-    </w:p>
-    <w:p>
-      <w:pPr>
-        <w:rPr>
-          <w:rFonts w:ascii="Arial" w:hAnsi="Arial" w:cs="Arial"/>
-          <w:color w:val="111111"/>
-          <w:sz w:val="30"/>
-          <w:szCs w:val="30"/>
-        </w:rPr>
-      </w:pPr>
-      <w:r>
-        <w:rPr>
-          <w:rFonts w:ascii="Arial" w:hAnsi="Arial" w:cs="Arial"/>
-          <w:color w:val="111111"/>
-          <w:sz w:val="30"/>
-          <w:szCs w:val="30"/>
+        <w:t xml:space="preserve">See the </w:t>
+      </w:r>
+      <w:proofErr w:type="spellStart"/>
+      <w:r>
+        <w:rPr>
+          <w:rFonts w:ascii="Arial" w:hAnsi="Arial" w:cs="Arial"/>
+          <w:color w:val="111111"/>
+          <w:sz w:val="30"/>
+          <w:szCs w:val="30"/>
+        </w:rPr>
+        <w:t>src</w:t>
+      </w:r>
+      <w:proofErr w:type="spellEnd"/>
+      <w:r>
+        <w:rPr>
+          <w:rFonts w:ascii="Arial" w:hAnsi="Arial" w:cs="Arial"/>
+          <w:color w:val="111111"/>
+          <w:sz w:val="30"/>
+          <w:szCs w:val="30"/>
+        </w:rPr>
+        <w:t xml:space="preserve"> folder is not showing up.</w:t>
+      </w:r>
+      <w:r>
+        <w:rPr>
+          <w:rFonts w:ascii="Arial" w:hAnsi="Arial" w:cs="Arial"/>
+          <w:color w:val="111111"/>
+          <w:sz w:val="30"/>
+          <w:szCs w:val="30"/>
+        </w:rPr>
+        <w:t xml:space="preserve"> </w:t>
+      </w:r>
+      <w:proofErr w:type="gramStart"/>
+      <w:r>
+        <w:rPr>
+          <w:rFonts w:ascii="Arial" w:hAnsi="Arial" w:cs="Arial"/>
+          <w:color w:val="111111"/>
+          <w:sz w:val="30"/>
+          <w:szCs w:val="30"/>
+        </w:rPr>
+        <w:t>And</w:t>
+      </w:r>
+      <w:proofErr w:type="gramEnd"/>
+      <w:r>
+        <w:rPr>
+          <w:rFonts w:ascii="Arial" w:hAnsi="Arial" w:cs="Arial"/>
+          <w:color w:val="111111"/>
+          <w:sz w:val="30"/>
+          <w:szCs w:val="30"/>
+        </w:rPr>
+        <w:t xml:space="preserve"> .</w:t>
+      </w:r>
+      <w:proofErr w:type="spellStart"/>
+      <w:r>
+        <w:rPr>
+          <w:rFonts w:ascii="Arial" w:hAnsi="Arial" w:cs="Arial"/>
+          <w:color w:val="111111"/>
+          <w:sz w:val="30"/>
+          <w:szCs w:val="30"/>
+        </w:rPr>
+        <w:t>gitignore</w:t>
+      </w:r>
+      <w:proofErr w:type="spellEnd"/>
+      <w:r>
+        <w:rPr>
+          <w:rFonts w:ascii="Arial" w:hAnsi="Arial" w:cs="Arial"/>
+          <w:color w:val="111111"/>
+          <w:sz w:val="30"/>
+          <w:szCs w:val="30"/>
+        </w:rPr>
+        <w:t xml:space="preserve"> is there.</w:t>
+      </w:r>
+    </w:p>
+    <w:p>
+      <w:pPr>
+        <w:rPr>
+          <w:rFonts w:ascii="Arial" w:hAnsi="Arial" w:cs="Arial"/>
+          <w:color w:val="111111"/>
+          <w:sz w:val="30"/>
+          <w:szCs w:val="30"/>
+        </w:rPr>
+      </w:pPr>
+      <w:r>
+        <w:rPr>
+          <w:rFonts w:ascii="Arial" w:hAnsi="Arial" w:cs="Arial"/>
+          <w:noProof/>
+          <w:color w:val="111111"/>
+          <w:sz w:val="30"/>
+          <w:szCs w:val="30"/>
+          <w:lang w:eastAsia="en-IN"/>
         </w:rPr>
         <w:drawing>
           <wp:inline distT="0" distB="0" distL="0" distR="0" wp14:anchorId="186E2F1B" wp14:editId="757D6319">
@@ -1692,9 +2208,11 @@
       <w:r>
         <w:rPr>
           <w:rFonts w:ascii="Arial" w:hAnsi="Arial" w:cs="Arial"/>
-          <w:color w:val="111111"/>
-          <w:sz w:val="30"/>
-          <w:szCs w:val="30"/>
+          <w:noProof/>
+          <w:color w:val="111111"/>
+          <w:sz w:val="30"/>
+          <w:szCs w:val="30"/>
+          <w:lang w:eastAsia="en-IN"/>
         </w:rPr>
         <w:lastRenderedPageBreak/>
         <w:drawing>
@@ -1830,9 +2348,11 @@
       <w:r>
         <w:rPr>
           <w:rFonts w:ascii="Arial" w:hAnsi="Arial" w:cs="Arial"/>
-          <w:color w:val="111111"/>
-          <w:sz w:val="30"/>
-          <w:szCs w:val="30"/>
+          <w:noProof/>
+          <w:color w:val="111111"/>
+          <w:sz w:val="30"/>
+          <w:szCs w:val="30"/>
+          <w:lang w:eastAsia="en-IN"/>
         </w:rPr>
         <w:drawing>
           <wp:inline distT="0" distB="0" distL="0" distR="0" wp14:anchorId="2B54A321" wp14:editId="28D7ADB0">
@@ -1905,24 +2425,46 @@
           <w:sz w:val="30"/>
           <w:szCs w:val="30"/>
         </w:rPr>
-        <w:t xml:space="preserve"> git reset &lt;fileName&gt;</w:t>
-      </w:r>
-    </w:p>
-    <w:p>
-      <w:pPr>
-        <w:rPr>
-          <w:rFonts w:ascii="Arial" w:hAnsi="Arial" w:cs="Arial"/>
-          <w:color w:val="111111"/>
-          <w:sz w:val="30"/>
-          <w:szCs w:val="30"/>
-        </w:rPr>
-      </w:pPr>
-      <w:r>
-        <w:rPr>
-          <w:rFonts w:ascii="Arial" w:hAnsi="Arial" w:cs="Arial"/>
-          <w:color w:val="111111"/>
-          <w:sz w:val="30"/>
-          <w:szCs w:val="30"/>
+        <w:t xml:space="preserve"> git reset &lt;</w:t>
+      </w:r>
+      <w:proofErr w:type="spellStart"/>
+      <w:r>
+        <w:rPr>
+          <w:rFonts w:ascii="Arial" w:hAnsi="Arial" w:cs="Arial"/>
+          <w:color w:val="111111"/>
+          <w:sz w:val="30"/>
+          <w:szCs w:val="30"/>
+        </w:rPr>
+        <w:t>fileName</w:t>
+      </w:r>
+      <w:proofErr w:type="spellEnd"/>
+      <w:r>
+        <w:rPr>
+          <w:rFonts w:ascii="Arial" w:hAnsi="Arial" w:cs="Arial"/>
+          <w:color w:val="111111"/>
+          <w:sz w:val="30"/>
+          <w:szCs w:val="30"/>
+        </w:rPr>
+        <w:t>&gt;</w:t>
+      </w:r>
+    </w:p>
+    <w:p>
+      <w:pPr>
+        <w:rPr>
+          <w:rFonts w:ascii="Arial" w:hAnsi="Arial" w:cs="Arial"/>
+          <w:color w:val="111111"/>
+          <w:sz w:val="30"/>
+          <w:szCs w:val="30"/>
+        </w:rPr>
+      </w:pPr>
+      <w:r>
+        <w:rPr>
+          <w:rFonts w:ascii="Arial" w:hAnsi="Arial" w:cs="Arial"/>
+          <w:noProof/>
+          <w:color w:val="111111"/>
+          <w:sz w:val="30"/>
+          <w:szCs w:val="30"/>
+          <w:lang w:eastAsia="en-IN"/>
         </w:rPr>
         <w:lastRenderedPageBreak/>
         <w:drawing>
@@ -1974,9 +2516,11 @@
       <w:r>
         <w:rPr>
           <w:rFonts w:ascii="Arial" w:hAnsi="Arial" w:cs="Arial"/>
-          <w:color w:val="111111"/>
-          <w:sz w:val="30"/>
-          <w:szCs w:val="30"/>
+          <w:noProof/>
+          <w:color w:val="111111"/>
+          <w:sz w:val="30"/>
+          <w:szCs w:val="30"/>
+          <w:lang w:eastAsia="en-IN"/>
         </w:rPr>
         <w:drawing>
           <wp:inline distT="0" distB="0" distL="0" distR="0" wp14:anchorId="390A41D3" wp14:editId="3596A8E8">
@@ -2024,31 +2568,44 @@
           <w:szCs w:val="30"/>
         </w:rPr>
       </w:pPr>
-      <w:r>
-        <w:rPr>
-          <w:rFonts w:ascii="Arial" w:hAnsi="Arial" w:cs="Arial"/>
-          <w:color w:val="111111"/>
-          <w:sz w:val="30"/>
-          <w:szCs w:val="30"/>
-        </w:rPr>
-        <w:t>First Commit:</w:t>
-      </w:r>
-    </w:p>
-    <w:p>
-      <w:pPr>
-        <w:rPr>
-          <w:rFonts w:ascii="Arial" w:hAnsi="Arial" w:cs="Arial"/>
-          <w:color w:val="111111"/>
-          <w:sz w:val="30"/>
-          <w:szCs w:val="30"/>
-        </w:rPr>
-      </w:pPr>
-      <w:r>
-        <w:rPr>
-          <w:rFonts w:ascii="Arial" w:hAnsi="Arial" w:cs="Arial"/>
-          <w:color w:val="111111"/>
-          <w:sz w:val="30"/>
-          <w:szCs w:val="30"/>
+      <w:proofErr w:type="gramStart"/>
+      <w:r>
+        <w:rPr>
+          <w:rFonts w:ascii="Arial" w:hAnsi="Arial" w:cs="Arial"/>
+          <w:color w:val="111111"/>
+          <w:sz w:val="30"/>
+          <w:szCs w:val="30"/>
+        </w:rPr>
+        <w:t>First</w:t>
+      </w:r>
+      <w:proofErr w:type="gramEnd"/>
+      <w:r>
+        <w:rPr>
+          <w:rFonts w:ascii="Arial" w:hAnsi="Arial" w:cs="Arial"/>
+          <w:color w:val="111111"/>
+          <w:sz w:val="30"/>
+          <w:szCs w:val="30"/>
+        </w:rPr>
+        <w:t xml:space="preserve"> Commit:</w:t>
+      </w:r>
+    </w:p>
+    <w:p>
+      <w:pPr>
+        <w:rPr>
+          <w:rFonts w:ascii="Arial" w:hAnsi="Arial" w:cs="Arial"/>
+          <w:color w:val="111111"/>
+          <w:sz w:val="30"/>
+          <w:szCs w:val="30"/>
+        </w:rPr>
+      </w:pPr>
+      <w:r>
+        <w:rPr>
+          <w:rFonts w:ascii="Arial" w:hAnsi="Arial" w:cs="Arial"/>
+          <w:noProof/>
+          <w:color w:val="111111"/>
+          <w:sz w:val="30"/>
+          <w:szCs w:val="30"/>
+          <w:lang w:eastAsia="en-IN"/>
         </w:rPr>
         <w:drawing>
           <wp:inline distT="0" distB="0" distL="0" distR="0" wp14:anchorId="3BD0972A" wp14:editId="31AEE475">
@@ -2119,9 +2676,11 @@
       <w:r>
         <w:rPr>
           <w:rFonts w:ascii="Arial" w:hAnsi="Arial" w:cs="Arial"/>
-          <w:color w:val="111111"/>
-          <w:sz w:val="30"/>
-          <w:szCs w:val="30"/>
+          <w:noProof/>
+          <w:color w:val="111111"/>
+          <w:sz w:val="30"/>
+          <w:szCs w:val="30"/>
+          <w:lang w:eastAsia="en-IN"/>
         </w:rPr>
         <w:drawing>
           <wp:inline distT="0" distB="0" distL="0" distR="0" wp14:anchorId="41B25436" wp14:editId="774592A3">
@@ -2176,7 +2735,29 @@
           <w:sz w:val="30"/>
           <w:szCs w:val="30"/>
         </w:rPr>
-        <w:t>Cloning a Remote Repo: git clone &lt;url&gt; &lt;location&gt;</w:t>
+        <w:t>Cloning a Remote Repo: git clone &lt;</w:t>
+      </w:r>
+      <w:proofErr w:type="spellStart"/>
+      <w:proofErr w:type="gramStart"/>
+      <w:r>
+        <w:rPr>
+          <w:rFonts w:ascii="Arial" w:hAnsi="Arial" w:cs="Arial"/>
+          <w:color w:val="111111"/>
+          <w:sz w:val="30"/>
+          <w:szCs w:val="30"/>
+        </w:rPr>
+        <w:t>url</w:t>
+      </w:r>
+      <w:proofErr w:type="spellEnd"/>
+      <w:proofErr w:type="gramEnd"/>
+      <w:r>
+        <w:rPr>
+          <w:rFonts w:ascii="Arial" w:hAnsi="Arial" w:cs="Arial"/>
+          <w:color w:val="111111"/>
+          <w:sz w:val="30"/>
+          <w:szCs w:val="30"/>
+        </w:rPr>
+        <w:t>&gt; &lt;location&gt;</w:t>
       </w:r>
     </w:p>
     <w:p>
@@ -2213,16 +2794,36 @@
           <w:sz w:val="30"/>
           <w:szCs w:val="30"/>
         </w:rPr>
-        <w:t xml:space="preserve"> the current location.</w:t>
-      </w:r>
-      <w:r>
-        <w:rPr>
-          <w:rFonts w:ascii="Arial" w:hAnsi="Arial" w:cs="Arial"/>
-          <w:color w:val="111111"/>
-          <w:sz w:val="30"/>
-          <w:szCs w:val="30"/>
-        </w:rPr>
-        <w:t>Ex,</w:t>
+        <w:t xml:space="preserve"> the current </w:t>
+      </w:r>
+      <w:proofErr w:type="spellStart"/>
+      <w:r>
+        <w:rPr>
+          <w:rFonts w:ascii="Arial" w:hAnsi="Arial" w:cs="Arial"/>
+          <w:color w:val="111111"/>
+          <w:sz w:val="30"/>
+          <w:szCs w:val="30"/>
+        </w:rPr>
+        <w:t>location.</w:t>
+      </w:r>
+      <w:r>
+        <w:rPr>
+          <w:rFonts w:ascii="Arial" w:hAnsi="Arial" w:cs="Arial"/>
+          <w:color w:val="111111"/>
+          <w:sz w:val="30"/>
+          <w:szCs w:val="30"/>
+        </w:rPr>
+        <w:t>Ex</w:t>
+      </w:r>
+      <w:proofErr w:type="spellEnd"/>
+      <w:r>
+        <w:rPr>
+          <w:rFonts w:ascii="Arial" w:hAnsi="Arial" w:cs="Arial"/>
+          <w:color w:val="111111"/>
+          <w:sz w:val="30"/>
+          <w:szCs w:val="30"/>
+        </w:rPr>
+        <w:t>,</w:t>
       </w:r>
     </w:p>
     <w:p>
@@ -2243,33 +2844,102 @@
         </w:rPr>
         <w:t>*</w:t>
       </w:r>
-      <w:bookmarkStart w:id="0" w:name="_GoBack"/>
-      <w:bookmarkEnd w:id="0"/>
-      <w:r>
-        <w:rPr>
-          <w:rFonts w:ascii="Arial" w:hAnsi="Arial" w:cs="Arial"/>
-          <w:color w:val="111111"/>
-          <w:sz w:val="30"/>
-          <w:szCs w:val="30"/>
-        </w:rPr>
-        <w:t>git clone https://github.com/abhijitmishra2632/officeCommit.git .</w:t>
-      </w:r>
-    </w:p>
-    <w:p>
-      <w:pPr>
-        <w:rPr>
-          <w:rFonts w:ascii="Arial" w:hAnsi="Arial" w:cs="Arial"/>
-          <w:color w:val="111111"/>
-          <w:sz w:val="30"/>
-          <w:szCs w:val="30"/>
-        </w:rPr>
-      </w:pPr>
-      <w:r>
-        <w:rPr>
-          <w:rFonts w:ascii="Arial" w:hAnsi="Arial" w:cs="Arial"/>
-          <w:color w:val="111111"/>
-          <w:sz w:val="30"/>
-          <w:szCs w:val="30"/>
+      <w:r>
+        <w:rPr>
+          <w:rFonts w:ascii="Arial" w:hAnsi="Arial" w:cs="Arial"/>
+          <w:color w:val="111111"/>
+          <w:sz w:val="30"/>
+          <w:szCs w:val="30"/>
+        </w:rPr>
+        <w:t>git clone https://github.com/abhijitmishra2632/</w:t>
+      </w:r>
+      <w:proofErr w:type="gramStart"/>
+      <w:r>
+        <w:rPr>
+          <w:rFonts w:ascii="Arial" w:hAnsi="Arial" w:cs="Arial"/>
+          <w:color w:val="111111"/>
+          <w:sz w:val="30"/>
+          <w:szCs w:val="30"/>
+        </w:rPr>
+        <w:t>officeCommit.git .</w:t>
+      </w:r>
+      <w:proofErr w:type="gramEnd"/>
+    </w:p>
+    <w:p>
+      <w:pPr>
+        <w:rPr>
+          <w:rFonts w:ascii="Arial" w:hAnsi="Arial" w:cs="Arial"/>
+          <w:color w:val="111111"/>
+          <w:sz w:val="30"/>
+          <w:szCs w:val="30"/>
+        </w:rPr>
+      </w:pPr>
+      <w:r>
+        <w:rPr>
+          <w:rFonts w:ascii="Arial" w:hAnsi="Arial" w:cs="Arial"/>
+          <w:color w:val="111111"/>
+          <w:sz w:val="30"/>
+          <w:szCs w:val="30"/>
+        </w:rPr>
+        <w:t xml:space="preserve">//create the remote repo in </w:t>
+      </w:r>
+      <w:proofErr w:type="spellStart"/>
+      <w:r>
+        <w:rPr>
+          <w:rFonts w:ascii="Arial" w:hAnsi="Arial" w:cs="Arial"/>
+          <w:color w:val="111111"/>
+          <w:sz w:val="30"/>
+          <w:szCs w:val="30"/>
+        </w:rPr>
+        <w:t>gitHub</w:t>
+      </w:r>
+      <w:proofErr w:type="spellEnd"/>
+    </w:p>
+    <w:p>
+      <w:pPr>
+        <w:rPr>
+          <w:rFonts w:ascii="Arial" w:hAnsi="Arial" w:cs="Arial"/>
+          <w:color w:val="111111"/>
+          <w:sz w:val="30"/>
+          <w:szCs w:val="30"/>
+        </w:rPr>
+      </w:pPr>
+      <w:r>
+        <w:rPr>
+          <w:rFonts w:ascii="Arial" w:hAnsi="Arial" w:cs="Arial"/>
+          <w:color w:val="111111"/>
+          <w:sz w:val="30"/>
+          <w:szCs w:val="30"/>
+        </w:rPr>
+        <w:t>*</w:t>
+      </w:r>
+      <w:r>
+        <w:rPr>
+          <w:rFonts w:ascii="Arial" w:hAnsi="Arial" w:cs="Arial"/>
+          <w:color w:val="111111"/>
+          <w:sz w:val="30"/>
+          <w:szCs w:val="30"/>
+        </w:rPr>
+        <w:t>git remote add origin https://github.com/abhijitmishra2632/officeWork.git</w:t>
+      </w:r>
+    </w:p>
+    <w:p>
+      <w:pPr>
+        <w:rPr>
+          <w:rFonts w:ascii="Arial" w:hAnsi="Arial" w:cs="Arial"/>
+          <w:color w:val="111111"/>
+          <w:sz w:val="30"/>
+          <w:szCs w:val="30"/>
+        </w:rPr>
+      </w:pPr>
+      <w:r>
+        <w:rPr>
+          <w:rFonts w:ascii="Arial" w:hAnsi="Arial" w:cs="Arial"/>
+          <w:noProof/>
+          <w:color w:val="111111"/>
+          <w:sz w:val="30"/>
+          <w:szCs w:val="30"/>
+          <w:lang w:eastAsia="en-IN"/>
         </w:rPr>
         <w:drawing>
           <wp:inline distT="0" distB="0" distL="0" distR="0" wp14:anchorId="4B2CDD0B" wp14:editId="5B53AB3A">
@@ -2324,6 +2994,37 @@
           <w:sz w:val="30"/>
           <w:szCs w:val="30"/>
         </w:rPr>
+        <w:t>*</w:t>
+      </w:r>
+      <w:r>
+        <w:rPr>
+          <w:rFonts w:ascii="Arial" w:hAnsi="Arial" w:cs="Arial"/>
+          <w:color w:val="111111"/>
+          <w:sz w:val="30"/>
+          <w:szCs w:val="30"/>
+        </w:rPr>
+        <w:t>git push origin master</w:t>
+      </w:r>
+    </w:p>
+    <w:p>
+      <w:pPr>
+        <w:rPr>
+          <w:rFonts w:ascii="Arial" w:hAnsi="Arial" w:cs="Arial"/>
+          <w:color w:val="111111"/>
+          <w:sz w:val="30"/>
+          <w:szCs w:val="30"/>
+        </w:rPr>
+      </w:pPr>
+      <w:r>
+        <w:rPr>
+          <w:rFonts w:ascii="Arial" w:hAnsi="Arial" w:cs="Arial"/>
+          <w:noProof/>
+          <w:color w:val="111111"/>
+          <w:sz w:val="30"/>
+          <w:szCs w:val="30"/>
+          <w:lang w:eastAsia="en-IN"/>
+        </w:rPr>
+        <w:lastRenderedPageBreak/>
         <w:drawing>
           <wp:inline distT="0" distB="0" distL="0" distR="0" wp14:anchorId="09920941" wp14:editId="51473109">
             <wp:extent cx="5731510" cy="2846070"/>
@@ -2402,9 +3103,11 @@
       <w:r>
         <w:rPr>
           <w:rFonts w:ascii="Arial" w:hAnsi="Arial" w:cs="Arial"/>
-          <w:color w:val="111111"/>
-          <w:sz w:val="30"/>
-          <w:szCs w:val="30"/>
+          <w:noProof/>
+          <w:color w:val="111111"/>
+          <w:sz w:val="30"/>
+          <w:szCs w:val="30"/>
+          <w:lang w:eastAsia="en-IN"/>
         </w:rPr>
         <w:drawing>
           <wp:inline distT="0" distB="0" distL="0" distR="0" wp14:anchorId="7DDE9316" wp14:editId="32489367">
@@ -2455,10 +3158,13 @@
       <w:r>
         <w:rPr>
           <w:rFonts w:ascii="Arial" w:hAnsi="Arial" w:cs="Arial"/>
-          <w:color w:val="111111"/>
-          <w:sz w:val="30"/>
-          <w:szCs w:val="30"/>
-        </w:rPr>
+          <w:noProof/>
+          <w:color w:val="111111"/>
+          <w:sz w:val="30"/>
+          <w:szCs w:val="30"/>
+          <w:lang w:eastAsia="en-IN"/>
+        </w:rPr>
+        <w:lastRenderedPageBreak/>
         <w:drawing>
           <wp:inline distT="0" distB="0" distL="0" distR="0" wp14:anchorId="5DE95118" wp14:editId="63E90E3D">
             <wp:extent cx="5731510" cy="2480310"/>
@@ -2508,11 +3214,12 @@
       <w:r>
         <w:rPr>
           <w:rFonts w:ascii="Arial" w:hAnsi="Arial" w:cs="Arial"/>
-          <w:color w:val="111111"/>
-          <w:sz w:val="30"/>
-          <w:szCs w:val="30"/>
-        </w:rPr>
-        <w:lastRenderedPageBreak/>
+          <w:noProof/>
+          <w:color w:val="111111"/>
+          <w:sz w:val="30"/>
+          <w:szCs w:val="30"/>
+          <w:lang w:eastAsia="en-IN"/>
+        </w:rPr>
         <w:drawing>
           <wp:inline distT="0" distB="0" distL="0" distR="0" wp14:anchorId="05D96DE3" wp14:editId="0DA911F8">
             <wp:extent cx="5731510" cy="2767965"/>
@@ -2595,272 +3302,260 @@
           <w:sz w:val="30"/>
           <w:szCs w:val="30"/>
         </w:rPr>
-        <w:t xml:space="preserve">Git branch </w:t>
-      </w:r>
-      <w:r>
-        <w:rPr>
-          <w:rFonts w:ascii="Arial" w:hAnsi="Arial" w:cs="Arial"/>
-          <w:color w:val="111111"/>
-          <w:sz w:val="30"/>
-          <w:szCs w:val="30"/>
-        </w:rPr>
-        <w:t>subtract</w:t>
-      </w:r>
-    </w:p>
-    <w:p>
-      <w:pPr>
-        <w:rPr>
-          <w:rFonts w:ascii="Arial" w:hAnsi="Arial" w:cs="Arial"/>
-          <w:color w:val="111111"/>
-          <w:sz w:val="30"/>
-          <w:szCs w:val="30"/>
-        </w:rPr>
-      </w:pPr>
-      <w:r>
-        <w:rPr>
-          <w:rFonts w:ascii="Arial" w:hAnsi="Arial" w:cs="Arial"/>
-          <w:color w:val="111111"/>
-          <w:sz w:val="30"/>
-          <w:szCs w:val="30"/>
-        </w:rPr>
-        <w:t xml:space="preserve">Git checkout </w:t>
-      </w:r>
-      <w:r>
-        <w:rPr>
-          <w:rFonts w:ascii="Arial" w:hAnsi="Arial" w:cs="Arial"/>
-          <w:color w:val="111111"/>
-          <w:sz w:val="30"/>
-          <w:szCs w:val="30"/>
-        </w:rPr>
-        <w:t>subtract</w:t>
-      </w:r>
-    </w:p>
-    <w:p>
-      <w:pPr>
-        <w:rPr>
-          <w:rFonts w:ascii="Arial" w:hAnsi="Arial" w:cs="Arial"/>
-          <w:color w:val="111111"/>
-          <w:sz w:val="30"/>
-          <w:szCs w:val="30"/>
-        </w:rPr>
-      </w:pPr>
-      <w:r>
-        <w:rPr>
-          <w:rFonts w:ascii="Arial" w:hAnsi="Arial" w:cs="Arial"/>
-          <w:color w:val="111111"/>
-          <w:sz w:val="30"/>
-          <w:szCs w:val="30"/>
-        </w:rPr>
-        <w:t>Make the code change</w:t>
-      </w:r>
-    </w:p>
-    <w:p>
-      <w:pPr>
-        <w:rPr>
-          <w:rFonts w:ascii="Arial" w:hAnsi="Arial" w:cs="Arial"/>
-          <w:color w:val="111111"/>
-          <w:sz w:val="30"/>
-          <w:szCs w:val="30"/>
-        </w:rPr>
-      </w:pPr>
-      <w:r>
-        <w:rPr>
-          <w:rFonts w:ascii="Arial" w:hAnsi="Arial" w:cs="Arial"/>
-          <w:color w:val="111111"/>
-          <w:sz w:val="30"/>
-          <w:szCs w:val="30"/>
-        </w:rPr>
-        <w:t>Git status</w:t>
-      </w:r>
-    </w:p>
-    <w:p>
-      <w:pPr>
-        <w:rPr>
-          <w:rFonts w:ascii="Arial" w:hAnsi="Arial" w:cs="Arial"/>
-          <w:color w:val="111111"/>
-          <w:sz w:val="30"/>
-          <w:szCs w:val="30"/>
-        </w:rPr>
-      </w:pPr>
-      <w:r>
-        <w:rPr>
-          <w:rFonts w:ascii="Arial" w:hAnsi="Arial" w:cs="Arial"/>
-          <w:color w:val="111111"/>
-          <w:sz w:val="30"/>
-          <w:szCs w:val="30"/>
-        </w:rPr>
-        <w:t>Git add –A</w:t>
-      </w:r>
-    </w:p>
-    <w:p>
-      <w:pPr>
-        <w:rPr>
-          <w:rFonts w:ascii="Arial" w:hAnsi="Arial" w:cs="Arial"/>
-          <w:color w:val="111111"/>
-          <w:sz w:val="30"/>
-          <w:szCs w:val="30"/>
-        </w:rPr>
-      </w:pPr>
-      <w:r>
-        <w:rPr>
-          <w:rFonts w:ascii="Arial" w:hAnsi="Arial" w:cs="Arial"/>
-          <w:color w:val="111111"/>
-          <w:sz w:val="30"/>
-          <w:szCs w:val="30"/>
-        </w:rPr>
-        <w:t xml:space="preserve">Git </w:t>
-      </w:r>
-      <w:r>
-        <w:rPr>
-          <w:rFonts w:ascii="Arial" w:hAnsi="Arial" w:cs="Arial"/>
-          <w:color w:val="111111"/>
-          <w:sz w:val="30"/>
-          <w:szCs w:val="30"/>
-        </w:rPr>
-        <w:t>co</w:t>
-      </w:r>
-      <w:r>
-        <w:rPr>
-          <w:rFonts w:ascii="Arial" w:hAnsi="Arial" w:cs="Arial"/>
-          <w:color w:val="111111"/>
-          <w:sz w:val="30"/>
-          <w:szCs w:val="30"/>
-        </w:rPr>
-        <w:t>mmit –m “Subtract code”</w:t>
-      </w:r>
-    </w:p>
-    <w:p>
-      <w:pPr>
-        <w:rPr>
-          <w:rFonts w:ascii="Arial" w:hAnsi="Arial" w:cs="Arial"/>
-          <w:color w:val="111111"/>
-          <w:sz w:val="30"/>
-          <w:szCs w:val="30"/>
-        </w:rPr>
-      </w:pPr>
-      <w:r>
-        <w:rPr>
-          <w:rFonts w:ascii="Arial" w:hAnsi="Arial" w:cs="Arial"/>
-          <w:color w:val="111111"/>
-          <w:sz w:val="30"/>
-          <w:szCs w:val="30"/>
-        </w:rPr>
-        <w:t>Git push –u origin subtract</w:t>
-      </w:r>
-    </w:p>
-    <w:p>
-      <w:pPr>
-        <w:rPr>
-          <w:rFonts w:ascii="Arial" w:hAnsi="Arial" w:cs="Arial"/>
-          <w:color w:val="111111"/>
-          <w:sz w:val="30"/>
-          <w:szCs w:val="30"/>
-        </w:rPr>
-      </w:pPr>
-      <w:r>
-        <w:rPr>
-          <w:rFonts w:ascii="Arial" w:hAnsi="Arial" w:cs="Arial"/>
-          <w:color w:val="111111"/>
-          <w:sz w:val="30"/>
-          <w:szCs w:val="30"/>
-        </w:rPr>
-        <w:t>Git checkout master</w:t>
-      </w:r>
-    </w:p>
-    <w:p>
-      <w:pPr>
-        <w:rPr>
-          <w:rFonts w:ascii="Arial" w:hAnsi="Arial" w:cs="Arial"/>
-          <w:color w:val="111111"/>
-          <w:sz w:val="30"/>
-          <w:szCs w:val="30"/>
-        </w:rPr>
-      </w:pPr>
-      <w:r>
-        <w:rPr>
-          <w:rFonts w:ascii="Arial" w:hAnsi="Arial" w:cs="Arial"/>
-          <w:color w:val="111111"/>
-          <w:sz w:val="30"/>
-          <w:szCs w:val="30"/>
-        </w:rPr>
-        <w:t>Git pull origin master</w:t>
-      </w:r>
-    </w:p>
-    <w:p>
-      <w:pPr>
-        <w:rPr>
-          <w:rFonts w:ascii="Arial" w:hAnsi="Arial" w:cs="Arial"/>
-          <w:color w:val="111111"/>
-          <w:sz w:val="30"/>
-          <w:szCs w:val="30"/>
-        </w:rPr>
-      </w:pPr>
-      <w:r>
-        <w:rPr>
-          <w:rFonts w:ascii="Arial" w:hAnsi="Arial" w:cs="Arial"/>
-          <w:color w:val="111111"/>
-          <w:sz w:val="30"/>
-          <w:szCs w:val="30"/>
-        </w:rPr>
-        <w:t>Git merge subtract</w:t>
-      </w:r>
-    </w:p>
-    <w:p>
-      <w:pPr>
-        <w:rPr>
-          <w:rFonts w:ascii="Arial" w:hAnsi="Arial" w:cs="Arial"/>
-          <w:color w:val="111111"/>
-          <w:sz w:val="30"/>
-          <w:szCs w:val="30"/>
-        </w:rPr>
-      </w:pPr>
-      <w:r>
-        <w:rPr>
-          <w:rFonts w:ascii="Arial" w:hAnsi="Arial" w:cs="Arial"/>
-          <w:color w:val="111111"/>
-          <w:sz w:val="30"/>
-          <w:szCs w:val="30"/>
-        </w:rPr>
-        <w:t>Git push origin master</w:t>
-      </w:r>
-    </w:p>
-    <w:p>
-      <w:pPr>
-        <w:rPr>
-          <w:rFonts w:ascii="Arial" w:hAnsi="Arial" w:cs="Arial"/>
-          <w:color w:val="111111"/>
-          <w:sz w:val="30"/>
-          <w:szCs w:val="30"/>
-        </w:rPr>
-      </w:pPr>
-      <w:r>
-        <w:rPr>
-          <w:rFonts w:ascii="Arial" w:hAnsi="Arial" w:cs="Arial"/>
-          <w:color w:val="111111"/>
-          <w:sz w:val="30"/>
-          <w:szCs w:val="30"/>
-        </w:rPr>
-        <w:t>Git push origin –delete subtract</w:t>
-      </w:r>
-    </w:p>
-    <w:p>
-      <w:pPr>
-        <w:rPr>
-          <w:rFonts w:ascii="Arial" w:hAnsi="Arial" w:cs="Arial"/>
-          <w:color w:val="111111"/>
-          <w:sz w:val="30"/>
-          <w:szCs w:val="30"/>
-        </w:rPr>
-      </w:pPr>
-      <w:r>
-        <w:rPr>
-          <w:rFonts w:ascii="Arial" w:hAnsi="Arial" w:cs="Arial"/>
+        <w:t>*git branch new</w:t>
+      </w:r>
+    </w:p>
+    <w:p>
+      <w:pPr>
+        <w:rPr>
+          <w:rFonts w:ascii="Arial" w:hAnsi="Arial" w:cs="Arial"/>
+          <w:color w:val="111111"/>
+          <w:sz w:val="30"/>
+          <w:szCs w:val="30"/>
+        </w:rPr>
+      </w:pPr>
+      <w:r>
+        <w:rPr>
+          <w:rFonts w:ascii="Arial" w:hAnsi="Arial" w:cs="Arial"/>
+          <w:color w:val="111111"/>
+          <w:sz w:val="30"/>
+          <w:szCs w:val="30"/>
+        </w:rPr>
+        <w:t>*git checkout new</w:t>
+      </w:r>
+    </w:p>
+    <w:p>
+      <w:pPr>
+        <w:rPr>
+          <w:rFonts w:ascii="Arial" w:hAnsi="Arial" w:cs="Arial"/>
+          <w:color w:val="111111"/>
+          <w:sz w:val="30"/>
+          <w:szCs w:val="30"/>
+        </w:rPr>
+      </w:pPr>
+      <w:r>
+        <w:rPr>
+          <w:rFonts w:ascii="Arial" w:hAnsi="Arial" w:cs="Arial"/>
+          <w:color w:val="111111"/>
+          <w:sz w:val="30"/>
+          <w:szCs w:val="30"/>
+        </w:rPr>
+        <w:t>//Make the code change</w:t>
+      </w:r>
+    </w:p>
+    <w:p>
+      <w:pPr>
+        <w:rPr>
+          <w:rFonts w:ascii="Arial" w:hAnsi="Arial" w:cs="Arial"/>
+          <w:color w:val="111111"/>
+          <w:sz w:val="30"/>
+          <w:szCs w:val="30"/>
+        </w:rPr>
+      </w:pPr>
+      <w:r>
+        <w:rPr>
+          <w:rFonts w:ascii="Arial" w:hAnsi="Arial" w:cs="Arial"/>
+          <w:color w:val="111111"/>
+          <w:sz w:val="30"/>
+          <w:szCs w:val="30"/>
+        </w:rPr>
+        <w:t>*git status</w:t>
+      </w:r>
+    </w:p>
+    <w:p>
+      <w:pPr>
+        <w:rPr>
+          <w:rFonts w:ascii="Arial" w:hAnsi="Arial" w:cs="Arial"/>
+          <w:color w:val="111111"/>
+          <w:sz w:val="30"/>
+          <w:szCs w:val="30"/>
+        </w:rPr>
+      </w:pPr>
+      <w:r>
+        <w:rPr>
+          <w:rFonts w:ascii="Arial" w:hAnsi="Arial" w:cs="Arial"/>
+          <w:color w:val="111111"/>
+          <w:sz w:val="30"/>
+          <w:szCs w:val="30"/>
+        </w:rPr>
+        <w:t>*git add –A</w:t>
+      </w:r>
+    </w:p>
+    <w:p>
+      <w:pPr>
+        <w:rPr>
+          <w:rFonts w:ascii="Arial" w:hAnsi="Arial" w:cs="Arial"/>
+          <w:color w:val="111111"/>
+          <w:sz w:val="30"/>
+          <w:szCs w:val="30"/>
+        </w:rPr>
+      </w:pPr>
+      <w:r>
+        <w:rPr>
+          <w:rFonts w:ascii="Arial" w:hAnsi="Arial" w:cs="Arial"/>
+          <w:color w:val="111111"/>
+          <w:sz w:val="30"/>
+          <w:szCs w:val="30"/>
+        </w:rPr>
+        <w:t>*git commit –m “Subtract code”</w:t>
+      </w:r>
+    </w:p>
+    <w:p>
+      <w:pPr>
+        <w:rPr>
+          <w:rFonts w:ascii="Arial" w:hAnsi="Arial" w:cs="Arial"/>
+          <w:color w:val="111111"/>
+          <w:sz w:val="30"/>
+          <w:szCs w:val="30"/>
+        </w:rPr>
+      </w:pPr>
+      <w:r>
+        <w:rPr>
+          <w:rFonts w:ascii="Arial" w:hAnsi="Arial" w:cs="Arial"/>
+          <w:color w:val="111111"/>
+          <w:sz w:val="30"/>
+          <w:szCs w:val="30"/>
+        </w:rPr>
+        <w:t>*git remote add origin https://github.com/abhijitmishra2632/officeWork.git</w:t>
+      </w:r>
+    </w:p>
+    <w:p>
+      <w:pPr>
+        <w:rPr>
+          <w:rFonts w:ascii="Arial" w:hAnsi="Arial" w:cs="Arial"/>
+          <w:color w:val="111111"/>
+          <w:sz w:val="30"/>
+          <w:szCs w:val="30"/>
+        </w:rPr>
+      </w:pPr>
+      <w:r>
+        <w:rPr>
+          <w:rFonts w:ascii="Arial" w:hAnsi="Arial" w:cs="Arial"/>
+          <w:color w:val="111111"/>
+          <w:sz w:val="30"/>
+          <w:szCs w:val="30"/>
+        </w:rPr>
+        <w:lastRenderedPageBreak/>
+        <w:t>*git push –u origin new</w:t>
+      </w:r>
+    </w:p>
+    <w:p>
+      <w:pPr>
+        <w:rPr>
+          <w:rFonts w:ascii="Arial" w:hAnsi="Arial" w:cs="Arial"/>
+          <w:color w:val="111111"/>
+          <w:sz w:val="30"/>
+          <w:szCs w:val="30"/>
+        </w:rPr>
+      </w:pPr>
+      <w:r>
+        <w:rPr>
+          <w:rFonts w:ascii="Arial" w:hAnsi="Arial" w:cs="Arial"/>
+          <w:color w:val="111111"/>
+          <w:sz w:val="30"/>
+          <w:szCs w:val="30"/>
+        </w:rPr>
+        <w:t>*git checkout master</w:t>
+      </w:r>
+    </w:p>
+    <w:p>
+      <w:pPr>
+        <w:rPr>
+          <w:rFonts w:ascii="Arial" w:hAnsi="Arial" w:cs="Arial"/>
+          <w:color w:val="111111"/>
+          <w:sz w:val="30"/>
+          <w:szCs w:val="30"/>
+        </w:rPr>
+      </w:pPr>
+      <w:r>
+        <w:rPr>
+          <w:rFonts w:ascii="Arial" w:hAnsi="Arial" w:cs="Arial"/>
+          <w:color w:val="111111"/>
+          <w:sz w:val="30"/>
+          <w:szCs w:val="30"/>
+        </w:rPr>
+        <w:t>*git pull origin master</w:t>
+      </w:r>
+    </w:p>
+    <w:p>
+      <w:pPr>
+        <w:rPr>
+          <w:rFonts w:ascii="Arial" w:hAnsi="Arial" w:cs="Arial"/>
+          <w:color w:val="111111"/>
+          <w:sz w:val="30"/>
+          <w:szCs w:val="30"/>
+        </w:rPr>
+      </w:pPr>
+      <w:r>
+        <w:rPr>
+          <w:rFonts w:ascii="Arial" w:hAnsi="Arial" w:cs="Arial"/>
+          <w:color w:val="111111"/>
+          <w:sz w:val="30"/>
+          <w:szCs w:val="30"/>
+        </w:rPr>
+        <w:t>*git merge new</w:t>
+      </w:r>
+    </w:p>
+    <w:p>
+      <w:pPr>
+        <w:rPr>
+          <w:rFonts w:ascii="Arial" w:hAnsi="Arial" w:cs="Arial"/>
+          <w:color w:val="111111"/>
+          <w:sz w:val="30"/>
+          <w:szCs w:val="30"/>
+        </w:rPr>
+      </w:pPr>
+      <w:r>
+        <w:rPr>
+          <w:rFonts w:ascii="Arial" w:hAnsi="Arial" w:cs="Arial"/>
+          <w:color w:val="111111"/>
+          <w:sz w:val="30"/>
+          <w:szCs w:val="30"/>
+        </w:rPr>
+        <w:t>*git push origin master</w:t>
+      </w:r>
+    </w:p>
+    <w:p>
+      <w:pPr>
+        <w:rPr>
+          <w:rFonts w:ascii="Arial" w:hAnsi="Arial" w:cs="Arial"/>
+          <w:color w:val="111111"/>
+          <w:sz w:val="30"/>
+          <w:szCs w:val="30"/>
+        </w:rPr>
+      </w:pPr>
+      <w:r>
+        <w:rPr>
+          <w:rFonts w:ascii="Arial" w:hAnsi="Arial" w:cs="Arial"/>
+          <w:color w:val="111111"/>
+          <w:sz w:val="30"/>
+          <w:szCs w:val="30"/>
+        </w:rPr>
+        <w:t>*git push origin –delete new</w:t>
+      </w:r>
+    </w:p>
+    <w:p>
+      <w:pPr>
+        <w:rPr>
+          <w:rFonts w:ascii="Arial" w:hAnsi="Arial" w:cs="Arial"/>
+          <w:b/>
+          <w:color w:val="111111"/>
+          <w:sz w:val="30"/>
+          <w:szCs w:val="30"/>
+        </w:rPr>
+      </w:pPr>
+      <w:r>
+        <w:rPr>
+          <w:rFonts w:ascii="Arial" w:hAnsi="Arial" w:cs="Arial"/>
+          <w:b/>
           <w:color w:val="111111"/>
           <w:sz w:val="30"/>
           <w:szCs w:val="30"/>
         </w:rPr>
         <w:t>Git MERGE vs REBASE:</w:t>
       </w:r>
+      <w:bookmarkStart w:id="0" w:name="_GoBack"/>
+      <w:bookmarkEnd w:id="0"/>
     </w:p>
     <w:p>
       <w:pPr>
